--- a/Práctica y Teoria Java/ARRAYS.docx
+++ b/Práctica y Teoria Java/ARRAYS.docx
@@ -590,6 +590,9 @@
     <w:p>
       <w:pPr>
         <w:shd w:val="clear" w:color="auto" w:fill="FFFFFF"/>
+        <w:tabs>
+          <w:tab w:val="left" w:pos="810"/>
+        </w:tabs>
         <w:spacing w:before="150" w:after="225" w:line="240" w:lineRule="auto"/>
         <w:rPr>
           <w:rFonts w:ascii="Tahoma" w:eastAsia="Times New Roman" w:hAnsi="Tahoma" w:cs="Tahoma"/>
@@ -608,6 +611,16 @@
           <w:lang w:eastAsia="es-ES"/>
         </w:rPr>
         <w:t> </w:t>
+      </w:r>
+      <w:r>
+        <w:rPr>
+          <w:rFonts w:ascii="Tahoma" w:eastAsia="Times New Roman" w:hAnsi="Tahoma" w:cs="Tahoma"/>
+          <w:color w:val="41423D"/>
+          <w:sz w:val="18"/>
+          <w:szCs w:val="18"/>
+          <w:lang w:eastAsia="es-ES"/>
+        </w:rPr>
+        <w:tab/>
       </w:r>
     </w:p>
     <w:p>
@@ -5074,7 +5087,6 @@
           <w:lang w:eastAsia="es-ES"/>
         </w:rPr>
       </w:pPr>
-      <w:bookmarkStart w:id="0" w:name="_GoBack"/>
       <w:proofErr w:type="spellStart"/>
       <w:r>
         <w:rPr>
@@ -5293,7 +5305,6 @@
         <w:t xml:space="preserve"> son los siguientes:</w:t>
       </w:r>
     </w:p>
-    <w:bookmarkEnd w:id="0"/>
     <w:p>
       <w:pPr>
         <w:shd w:val="clear" w:color="auto" w:fill="FFFFFF"/>
@@ -6271,7 +6282,6 @@
           <w:szCs w:val="20"/>
           <w:lang w:eastAsia="es-ES"/>
         </w:rPr>
-        <w:lastRenderedPageBreak/>
         <w:t>nombreArrayList.</w:t>
       </w:r>
       <w:r>
@@ -6364,6 +6374,7 @@
           <w:szCs w:val="20"/>
           <w:lang w:eastAsia="es-ES"/>
         </w:rPr>
+        <w:lastRenderedPageBreak/>
         <w:t xml:space="preserve">// Comprueba se existe del elemento ('Elemento') que se le pasa como </w:t>
       </w:r>
       <w:proofErr w:type="spellStart"/>
@@ -9422,6 +9433,7 @@
           <w:color w:val="FFFFFF"/>
         </w:rPr>
       </w:pPr>
+      <w:bookmarkStart w:id="0" w:name="_GoBack"/>
       <w:proofErr w:type="spellStart"/>
       <w:r>
         <w:rPr>
@@ -9545,6 +9557,7 @@
         <w:t>);</w:t>
       </w:r>
     </w:p>
+    <w:bookmarkEnd w:id="0"/>
     <w:p>
       <w:pPr>
         <w:pStyle w:val="HTMLconformatoprevio"/>
@@ -12674,7 +12687,6 @@
           <w:rFonts w:ascii="Consolas" w:hAnsi="Consolas"/>
           <w:color w:val="FFFFFF"/>
         </w:rPr>
-        <w:lastRenderedPageBreak/>
         <w:t>numElementos</w:t>
       </w:r>
       <w:proofErr w:type="spellEnd"/>
@@ -12763,6 +12775,7 @@
           <w:rFonts w:ascii="Consolas" w:hAnsi="Consolas"/>
           <w:color w:val="89BDFF"/>
         </w:rPr>
+        <w:lastRenderedPageBreak/>
         <w:t>System</w:t>
       </w:r>
       <w:r>
@@ -14555,7 +14568,6 @@
           <w:szCs w:val="20"/>
           <w:lang w:eastAsia="es-ES"/>
         </w:rPr>
-        <w:lastRenderedPageBreak/>
         <w:tab/>
       </w:r>
       <w:r>
@@ -16783,18 +16795,7 @@
           <w:szCs w:val="23"/>
           <w:lang w:eastAsia="es-ES"/>
         </w:rPr>
-        <w:t xml:space="preserve"> de objetos </w:t>
-      </w:r>
-      <w:r>
-        <w:rPr>
-          <w:rFonts w:ascii="Helvetica" w:eastAsia="Times New Roman" w:hAnsi="Helvetica" w:cs="Helvetica"/>
-          <w:color w:val="666666"/>
-          <w:sz w:val="23"/>
-          <w:szCs w:val="23"/>
-          <w:lang w:eastAsia="es-ES"/>
-        </w:rPr>
-        <w:lastRenderedPageBreak/>
-        <w:t>"</w:t>
+        <w:t xml:space="preserve"> de objetos "</w:t>
       </w:r>
       <w:proofErr w:type="spellStart"/>
       <w:r>
@@ -16931,6 +16932,7 @@
           <w:sz w:val="23"/>
           <w:szCs w:val="23"/>
         </w:rPr>
+        <w:lastRenderedPageBreak/>
         <w:t xml:space="preserve">A continuación se muestra el código de la lectura de los partidos de fútbol y como los almacenamos en un </w:t>
       </w:r>
       <w:proofErr w:type="spellStart"/>
@@ -16973,7 +16975,6 @@
         </w:rPr>
         <w:t xml:space="preserve"> guardado en el fichero con la siguiente estructura: </w:t>
       </w:r>
-      <w:proofErr w:type="spellStart"/>
       <w:r>
         <w:rPr>
           <w:rFonts w:ascii="Helvetica" w:hAnsi="Helvetica" w:cs="Helvetica"/>
@@ -16985,7 +16986,6 @@
         </w:rPr>
         <w:t>equipoLocal</w:t>
       </w:r>
-      <w:proofErr w:type="spellEnd"/>
       <w:proofErr w:type="gramStart"/>
       <w:r>
         <w:rPr>
@@ -16996,9 +16996,9 @@
           <w:sz w:val="23"/>
           <w:szCs w:val="23"/>
         </w:rPr>
-        <w:t>::</w:t>
-      </w:r>
-      <w:proofErr w:type="spellStart"/>
+        <w:t>::equipoVisitante</w:t>
+      </w:r>
+      <w:proofErr w:type="gramEnd"/>
       <w:r>
         <w:rPr>
           <w:rFonts w:ascii="Helvetica" w:hAnsi="Helvetica" w:cs="Helvetica"/>
@@ -17008,58 +17008,8 @@
           <w:sz w:val="23"/>
           <w:szCs w:val="23"/>
         </w:rPr>
-        <w:t>equipoVisitante</w:t>
-      </w:r>
-      <w:proofErr w:type="spellEnd"/>
-      <w:proofErr w:type="gramEnd"/>
-      <w:r>
-        <w:rPr>
-          <w:rFonts w:ascii="Helvetica" w:hAnsi="Helvetica" w:cs="Helvetica"/>
-          <w:i/>
-          <w:iCs/>
-          <w:color w:val="3366FF"/>
-          <w:sz w:val="23"/>
-          <w:szCs w:val="23"/>
-        </w:rPr>
-        <w:t>::</w:t>
-      </w:r>
-      <w:proofErr w:type="spellStart"/>
-      <w:r>
-        <w:rPr>
-          <w:rFonts w:ascii="Helvetica" w:hAnsi="Helvetica" w:cs="Helvetica"/>
-          <w:i/>
-          <w:iCs/>
-          <w:color w:val="3366FF"/>
-          <w:sz w:val="23"/>
-          <w:szCs w:val="23"/>
-        </w:rPr>
-        <w:t>golesLocal</w:t>
-      </w:r>
-      <w:proofErr w:type="spellEnd"/>
-      <w:r>
-        <w:rPr>
-          <w:rFonts w:ascii="Helvetica" w:hAnsi="Helvetica" w:cs="Helvetica"/>
-          <w:i/>
-          <w:iCs/>
-          <w:color w:val="3366FF"/>
-          <w:sz w:val="23"/>
-          <w:szCs w:val="23"/>
-        </w:rPr>
-        <w:t>::</w:t>
-      </w:r>
-      <w:proofErr w:type="spellStart"/>
-      <w:r>
-        <w:rPr>
-          <w:rFonts w:ascii="Helvetica" w:hAnsi="Helvetica" w:cs="Helvetica"/>
-          <w:i/>
-          <w:iCs/>
-          <w:color w:val="3366FF"/>
-          <w:sz w:val="23"/>
-          <w:szCs w:val="23"/>
-        </w:rPr>
-        <w:t>golesVisitante</w:t>
-      </w:r>
-      <w:proofErr w:type="spellEnd"/>
+        <w:t>::golesLocal::golesVisitante</w:t>
+      </w:r>
       <w:r>
         <w:rPr>
           <w:rStyle w:val="nfasis"/>
@@ -19420,7 +19370,6 @@
           <w:szCs w:val="20"/>
           <w:lang w:eastAsia="es-ES"/>
         </w:rPr>
-        <w:lastRenderedPageBreak/>
         <w:tab/>
       </w:r>
       <w:r>
@@ -19615,6 +19564,7 @@
           <w:szCs w:val="20"/>
           <w:lang w:eastAsia="es-ES"/>
         </w:rPr>
+        <w:lastRenderedPageBreak/>
         <w:tab/>
       </w:r>
       <w:r>
@@ -21744,7 +21694,6 @@
           <w:szCs w:val="20"/>
           <w:lang w:eastAsia="es-ES"/>
         </w:rPr>
-        <w:lastRenderedPageBreak/>
         <w:tab/>
       </w:r>
       <w:r>
@@ -21971,6 +21920,7 @@
           <w:szCs w:val="20"/>
           <w:lang w:eastAsia="es-ES"/>
         </w:rPr>
+        <w:lastRenderedPageBreak/>
         <w:tab/>
       </w:r>
       <w:r>
@@ -23698,7 +23648,6 @@
           <w:szCs w:val="20"/>
           <w:lang w:eastAsia="es-ES"/>
         </w:rPr>
-        <w:lastRenderedPageBreak/>
         <w:tab/>
       </w:r>
       <w:proofErr w:type="spellStart"/>
@@ -23907,6 +23856,7 @@
           <w:szCs w:val="20"/>
           <w:lang w:eastAsia="es-ES"/>
         </w:rPr>
+        <w:lastRenderedPageBreak/>
         <w:t>}</w:t>
       </w:r>
     </w:p>
@@ -25924,7 +25874,6 @@
           <w:szCs w:val="20"/>
           <w:lang w:eastAsia="es-ES"/>
         </w:rPr>
-        <w:lastRenderedPageBreak/>
         <w:t>Betis 0-0 Zaragoza</w:t>
       </w:r>
     </w:p>
@@ -26021,6 +25970,7 @@
           <w:szCs w:val="20"/>
           <w:lang w:eastAsia="es-ES"/>
         </w:rPr>
+        <w:lastRenderedPageBreak/>
         <w:t>Deportivo 1-1 Betis</w:t>
       </w:r>
     </w:p>
